--- a/หน้าปก.docx
+++ b/หน้าปก.docx
@@ -26,6 +26,9 @@
         <w:jc w:val="center"/>
       </w:pPr>
       <w:r>
+        <w:rPr>
+          <w:noProof/>
+        </w:rPr>
         <w:drawing>
           <wp:anchor distT="0" distB="0" distL="114300" distR="114300" simplePos="0" relativeHeight="251661312" behindDoc="1" locked="0" layoutInCell="1" allowOverlap="1" wp14:anchorId="53B1AB8B" wp14:editId="620EE11D">
             <wp:simplePos x="0" y="0"/>
@@ -141,91 +144,91 @@
         </w:tabs>
         <w:jc w:val="center"/>
         <w:rPr>
-          <w:rFonts w:ascii="Tahoma" w:hAnsi="Tahoma" w:cs="Tahoma" w:hint="cs"/>
-          <w:lang w:bidi="th-TH"/>
-        </w:rPr>
-      </w:pPr>
-    </w:p>
-    <w:p>
-      <w:pPr>
-        <w:tabs>
-          <w:tab w:val="left" w:pos="5195"/>
-        </w:tabs>
-        <w:jc w:val="center"/>
-        <w:rPr>
-          <w:rFonts w:ascii="Tahoma" w:hAnsi="Tahoma" w:cs="Tahoma" w:hint="cs"/>
-          <w:lang w:bidi="th-TH"/>
-        </w:rPr>
-      </w:pPr>
-    </w:p>
-    <w:p>
-      <w:pPr>
-        <w:tabs>
-          <w:tab w:val="left" w:pos="5195"/>
-        </w:tabs>
-        <w:jc w:val="center"/>
-        <w:rPr>
-          <w:rFonts w:ascii="Tahoma" w:hAnsi="Tahoma" w:cs="Tahoma" w:hint="cs"/>
-          <w:lang w:bidi="th-TH"/>
-        </w:rPr>
-      </w:pPr>
-    </w:p>
-    <w:p>
-      <w:pPr>
-        <w:tabs>
-          <w:tab w:val="left" w:pos="5195"/>
-        </w:tabs>
-        <w:jc w:val="center"/>
-        <w:rPr>
-          <w:rFonts w:ascii="Tahoma" w:hAnsi="Tahoma" w:cs="Tahoma" w:hint="cs"/>
-          <w:lang w:bidi="th-TH"/>
-        </w:rPr>
-      </w:pPr>
-    </w:p>
-    <w:p>
-      <w:pPr>
-        <w:tabs>
-          <w:tab w:val="left" w:pos="5195"/>
-        </w:tabs>
-        <w:jc w:val="center"/>
-        <w:rPr>
-          <w:rFonts w:ascii="Tahoma" w:hAnsi="Tahoma" w:cs="Tahoma" w:hint="cs"/>
-          <w:lang w:bidi="th-TH"/>
-        </w:rPr>
-      </w:pPr>
-    </w:p>
-    <w:p>
-      <w:pPr>
-        <w:tabs>
-          <w:tab w:val="left" w:pos="5195"/>
-        </w:tabs>
-        <w:jc w:val="center"/>
-        <w:rPr>
-          <w:rFonts w:ascii="Tahoma" w:hAnsi="Tahoma" w:cs="Tahoma" w:hint="cs"/>
-          <w:lang w:bidi="th-TH"/>
-        </w:rPr>
-      </w:pPr>
-    </w:p>
-    <w:p>
-      <w:pPr>
-        <w:tabs>
-          <w:tab w:val="left" w:pos="5195"/>
-        </w:tabs>
-        <w:jc w:val="center"/>
-        <w:rPr>
-          <w:rFonts w:ascii="Tahoma" w:hAnsi="Tahoma" w:cs="Tahoma" w:hint="cs"/>
-          <w:lang w:bidi="th-TH"/>
-        </w:rPr>
-      </w:pPr>
-    </w:p>
-    <w:p>
-      <w:pPr>
-        <w:tabs>
-          <w:tab w:val="left" w:pos="5195"/>
-        </w:tabs>
-        <w:jc w:val="center"/>
-        <w:rPr>
-          <w:rFonts w:ascii="Tahoma" w:hAnsi="Tahoma" w:cs="Tahoma" w:hint="cs"/>
+          <w:rFonts w:ascii="Tahoma" w:hAnsi="Tahoma" w:cs="Tahoma"/>
+          <w:lang w:bidi="th-TH"/>
+        </w:rPr>
+      </w:pPr>
+    </w:p>
+    <w:p>
+      <w:pPr>
+        <w:tabs>
+          <w:tab w:val="left" w:pos="5195"/>
+        </w:tabs>
+        <w:jc w:val="center"/>
+        <w:rPr>
+          <w:rFonts w:ascii="Tahoma" w:hAnsi="Tahoma" w:cs="Tahoma"/>
+          <w:lang w:bidi="th-TH"/>
+        </w:rPr>
+      </w:pPr>
+    </w:p>
+    <w:p>
+      <w:pPr>
+        <w:tabs>
+          <w:tab w:val="left" w:pos="5195"/>
+        </w:tabs>
+        <w:jc w:val="center"/>
+        <w:rPr>
+          <w:rFonts w:ascii="Tahoma" w:hAnsi="Tahoma" w:cs="Tahoma"/>
+          <w:lang w:bidi="th-TH"/>
+        </w:rPr>
+      </w:pPr>
+    </w:p>
+    <w:p>
+      <w:pPr>
+        <w:tabs>
+          <w:tab w:val="left" w:pos="5195"/>
+        </w:tabs>
+        <w:jc w:val="center"/>
+        <w:rPr>
+          <w:rFonts w:ascii="Tahoma" w:hAnsi="Tahoma" w:cs="Tahoma"/>
+          <w:lang w:bidi="th-TH"/>
+        </w:rPr>
+      </w:pPr>
+    </w:p>
+    <w:p>
+      <w:pPr>
+        <w:tabs>
+          <w:tab w:val="left" w:pos="5195"/>
+        </w:tabs>
+        <w:jc w:val="center"/>
+        <w:rPr>
+          <w:rFonts w:ascii="Tahoma" w:hAnsi="Tahoma" w:cs="Tahoma"/>
+          <w:lang w:bidi="th-TH"/>
+        </w:rPr>
+      </w:pPr>
+    </w:p>
+    <w:p>
+      <w:pPr>
+        <w:tabs>
+          <w:tab w:val="left" w:pos="5195"/>
+        </w:tabs>
+        <w:jc w:val="center"/>
+        <w:rPr>
+          <w:rFonts w:ascii="Tahoma" w:hAnsi="Tahoma" w:cs="Tahoma"/>
+          <w:lang w:bidi="th-TH"/>
+        </w:rPr>
+      </w:pPr>
+    </w:p>
+    <w:p>
+      <w:pPr>
+        <w:tabs>
+          <w:tab w:val="left" w:pos="5195"/>
+        </w:tabs>
+        <w:jc w:val="center"/>
+        <w:rPr>
+          <w:rFonts w:ascii="Tahoma" w:hAnsi="Tahoma" w:cs="Tahoma"/>
+          <w:lang w:bidi="th-TH"/>
+        </w:rPr>
+      </w:pPr>
+    </w:p>
+    <w:p>
+      <w:pPr>
+        <w:tabs>
+          <w:tab w:val="left" w:pos="5195"/>
+        </w:tabs>
+        <w:jc w:val="center"/>
+        <w:rPr>
+          <w:rFonts w:ascii="Tahoma" w:hAnsi="Tahoma" w:cs="Tahoma"/>
           <w:lang w:bidi="th-TH"/>
         </w:rPr>
       </w:pPr>
@@ -295,70 +298,91 @@
         <w:rPr>
           <w:rFonts w:ascii="TH Sarabun New" w:hAnsi="TH Sarabun New" w:cs="TH Sarabun New"/>
           <w:b/>
-          <w:sz w:val="48"/>
-          <w:szCs w:val="48"/>
-          <w:lang w:bidi="th-TH"/>
-        </w:rPr>
-      </w:pPr>
-      <w:proofErr w:type="spellStart"/>
+          <w:sz w:val="56"/>
+          <w:szCs w:val="56"/>
+          <w:lang w:bidi="th-TH"/>
+        </w:rPr>
+      </w:pPr>
       <w:r>
         <w:rPr>
           <w:rFonts w:ascii="TH Sarabun New" w:hAnsi="TH Sarabun New" w:cs="TH Sarabun New"/>
           <w:b/>
-          <w:sz w:val="48"/>
-          <w:szCs w:val="48"/>
+          <w:sz w:val="56"/>
+          <w:szCs w:val="56"/>
           <w:lang w:bidi="th-TH"/>
         </w:rPr>
         <w:t>คูู่มือการใช้งาน</w:t>
       </w:r>
+    </w:p>
+    <w:p>
+      <w:pPr>
+        <w:tabs>
+          <w:tab w:val="left" w:pos="5195"/>
+        </w:tabs>
+        <w:jc w:val="center"/>
+        <w:rPr>
+          <w:rFonts w:ascii="TH Sarabun New" w:hAnsi="TH Sarabun New" w:cs="TH Sarabun New"/>
+          <w:b/>
+          <w:sz w:val="72"/>
+          <w:szCs w:val="72"/>
+          <w:lang w:bidi="th-TH"/>
+        </w:rPr>
+      </w:pPr>
       <w:r>
         <w:rPr>
           <w:rFonts w:ascii="TH Sarabun New" w:hAnsi="TH Sarabun New" w:cs="TH Sarabun New" w:hint="cs"/>
           <w:b/>
-          <w:sz w:val="48"/>
-          <w:szCs w:val="48"/>
-          <w:lang w:bidi="th-TH"/>
-        </w:rPr>
-        <w:t>ระบบสารสนเทศ</w:t>
+          <w:sz w:val="72"/>
+          <w:szCs w:val="72"/>
+          <w:lang w:bidi="th-TH"/>
+        </w:rPr>
+        <w:t>ระบบสารสนเทศเพื่อการบริหารงาน</w:t>
       </w:r>
-      <w:proofErr w:type="spellEnd"/>
-      <w:r>
+    </w:p>
+    <w:p>
+      <w:pPr>
+        <w:tabs>
+          <w:tab w:val="left" w:pos="5195"/>
+        </w:tabs>
+        <w:jc w:val="center"/>
         <w:rPr>
           <w:rFonts w:ascii="TH Sarabun New" w:hAnsi="TH Sarabun New" w:cs="TH Sarabun New"/>
           <w:b/>
-          <w:sz w:val="48"/>
-          <w:szCs w:val="48"/>
-          <w:lang w:bidi="th-TH"/>
-        </w:rPr>
-        <w:t xml:space="preserve"> </w:t>
+          <w:sz w:val="72"/>
+          <w:szCs w:val="72"/>
+          <w:lang w:bidi="th-TH"/>
+        </w:rPr>
+      </w:pPr>
+      <w:r>
+        <w:rPr>
+          <w:rFonts w:ascii="TH Sarabun New" w:hAnsi="TH Sarabun New" w:cs="TH Sarabun New" w:hint="cs"/>
+          <w:b/>
+          <w:sz w:val="72"/>
+          <w:szCs w:val="72"/>
+          <w:lang w:bidi="th-TH"/>
+        </w:rPr>
+        <w:t>สภา</w:t>
       </w:r>
-    </w:p>
-    <w:p>
-      <w:pPr>
-        <w:tabs>
-          <w:tab w:val="left" w:pos="5195"/>
-        </w:tabs>
-        <w:jc w:val="center"/>
+      <w:r>
+        <w:rPr>
+          <w:rFonts w:ascii="TH Sarabun New" w:hAnsi="TH Sarabun New" w:cs="TH Sarabun New" w:hint="cs"/>
+          <w:b/>
+          <w:sz w:val="72"/>
+          <w:szCs w:val="72"/>
+          <w:lang w:bidi="th-TH"/>
+        </w:rPr>
+        <w:t>คริสตจักร</w:t>
+      </w:r>
+      <w:r>
         <w:rPr>
           <w:rFonts w:ascii="TH Sarabun New" w:hAnsi="TH Sarabun New" w:cs="TH Sarabun New"/>
           <w:b/>
-          <w:sz w:val="48"/>
-          <w:szCs w:val="48"/>
-          <w:lang w:bidi="th-TH"/>
-        </w:rPr>
-      </w:pPr>
-      <w:proofErr w:type="spellStart"/>
-      <w:r>
-        <w:rPr>
-          <w:rFonts w:ascii="TH Sarabun New" w:hAnsi="TH Sarabun New" w:cs="TH Sarabun New" w:hint="cs"/>
-          <w:b/>
-          <w:sz w:val="48"/>
-          <w:szCs w:val="48"/>
-          <w:lang w:bidi="th-TH"/>
-        </w:rPr>
-        <w:t>เพื่อการบริหารงานคริสตจักร</w:t>
+          <w:sz w:val="72"/>
+          <w:szCs w:val="72"/>
+          <w:lang w:bidi="th-TH"/>
+        </w:rPr>
+        <w:t>ในประเทศไทย</w:t>
       </w:r>
-      <w:proofErr w:type="spellEnd"/>
     </w:p>
     <w:p>
       <w:pPr>
@@ -369,108 +393,13 @@
         <w:rPr>
           <w:rFonts w:ascii="TH Sarabun New" w:hAnsi="TH Sarabun New" w:cs="TH Sarabun New"/>
           <w:b/>
-          <w:sz w:val="48"/>
-          <w:szCs w:val="48"/>
-          <w:lang w:bidi="th-TH"/>
-        </w:rPr>
-      </w:pPr>
-    </w:p>
-    <w:p>
-      <w:pPr>
-        <w:tabs>
-          <w:tab w:val="left" w:pos="5195"/>
-        </w:tabs>
-        <w:jc w:val="center"/>
-        <w:rPr>
-          <w:rFonts w:ascii="TH Sarabun New" w:hAnsi="TH Sarabun New" w:cs="TH Sarabun New"/>
-          <w:b/>
-          <w:sz w:val="48"/>
-          <w:szCs w:val="48"/>
-          <w:lang w:bidi="th-TH"/>
-        </w:rPr>
-      </w:pPr>
-    </w:p>
-    <w:p>
-      <w:pPr>
-        <w:tabs>
-          <w:tab w:val="left" w:pos="5195"/>
-        </w:tabs>
-        <w:jc w:val="center"/>
-        <w:rPr>
-          <w:rFonts w:ascii="TH Sarabun New" w:hAnsi="TH Sarabun New" w:cs="TH Sarabun New"/>
-          <w:b/>
-          <w:sz w:val="48"/>
-          <w:szCs w:val="48"/>
-          <w:lang w:bidi="th-TH"/>
-        </w:rPr>
-      </w:pPr>
-    </w:p>
-    <w:p>
-      <w:pPr>
-        <w:tabs>
-          <w:tab w:val="left" w:pos="5195"/>
-        </w:tabs>
-        <w:jc w:val="center"/>
-        <w:rPr>
-          <w:rFonts w:ascii="TH Sarabun New" w:hAnsi="TH Sarabun New" w:cs="TH Sarabun New"/>
-          <w:b/>
-          <w:sz w:val="48"/>
-          <w:szCs w:val="48"/>
-          <w:lang w:bidi="th-TH"/>
-        </w:rPr>
-      </w:pPr>
-    </w:p>
-    <w:p>
-      <w:pPr>
-        <w:tabs>
-          <w:tab w:val="left" w:pos="5195"/>
-        </w:tabs>
-        <w:jc w:val="center"/>
-        <w:rPr>
-          <w:rFonts w:ascii="TH Sarabun New" w:hAnsi="TH Sarabun New" w:cs="TH Sarabun New"/>
-          <w:b/>
-          <w:sz w:val="48"/>
-          <w:szCs w:val="48"/>
-          <w:lang w:bidi="th-TH"/>
-        </w:rPr>
-      </w:pPr>
-    </w:p>
-    <w:p>
-      <w:pPr>
-        <w:tabs>
-          <w:tab w:val="left" w:pos="5195"/>
-        </w:tabs>
-        <w:jc w:val="center"/>
-        <w:rPr>
-          <w:rFonts w:ascii="TH Sarabun New" w:hAnsi="TH Sarabun New" w:cs="TH Sarabun New"/>
-          <w:b/>
-          <w:sz w:val="48"/>
-          <w:szCs w:val="48"/>
-          <w:lang w:bidi="th-TH"/>
-        </w:rPr>
-      </w:pPr>
-      <w:r>
-        <w:rPr>
-          <w:rFonts w:ascii="TH Sarabun New" w:hAnsi="TH Sarabun New" w:cs="TH Sarabun New"/>
-          <w:b/>
-          <w:sz w:val="48"/>
-          <w:szCs w:val="48"/>
-          <w:lang w:bidi="th-TH"/>
-        </w:rPr>
-        <w:t>Software Requirement Spec</w:t>
-      </w:r>
+          <w:sz w:val="72"/>
+          <w:szCs w:val="72"/>
+          <w:lang w:bidi="th-TH"/>
+        </w:rPr>
+      </w:pPr>
       <w:bookmarkStart w:id="0" w:name="_GoBack"/>
       <w:bookmarkEnd w:id="0"/>
-      <w:r>
-        <w:rPr>
-          <w:rFonts w:ascii="TH Sarabun New" w:hAnsi="TH Sarabun New" w:cs="TH Sarabun New"/>
-          <w:b/>
-          <w:sz w:val="48"/>
-          <w:szCs w:val="48"/>
-          <w:lang w:bidi="th-TH"/>
-        </w:rPr>
-        <w:t>ification</w:t>
-      </w:r>
     </w:p>
     <w:sectPr>
       <w:pgSz w:w="11900" w:h="16840"/>
@@ -1177,7 +1106,7 @@
 </file>
 
 <file path=customXml/itemProps1.xml><?xml version="1.0" encoding="utf-8"?>
-<ds:datastoreItem xmlns:ds="http://schemas.openxmlformats.org/officeDocument/2006/customXml" ds:itemID="{590A10D5-1666-324D-8CBB-7A495DDA25B4}">
+<ds:datastoreItem xmlns:ds="http://schemas.openxmlformats.org/officeDocument/2006/customXml" ds:itemID="{4DB12064-AA89-CD45-9209-944D702841E9}">
   <ds:schemaRefs>
     <ds:schemaRef ds:uri="http://schemas.openxmlformats.org/officeDocument/2006/bibliography"/>
   </ds:schemaRefs>
